--- a/嵌赛.docx
+++ b/嵌赛.docx
@@ -228,7 +228,16 @@
           <w:sz w:val="24"/>
           <w:szCs w:val="24"/>
         </w:rPr>
-        <w:t>本智能充电桩</w:t>
+        <w:t>本智能充电</w:t>
+      </w:r>
+      <w:proofErr w:type="gramStart"/>
+      <w:r>
+        <w:rPr>
+          <w:rFonts w:ascii="华文宋体" w:eastAsia="华文宋体" w:hAnsi="华文宋体" w:hint="eastAsia"/>
+          <w:sz w:val="24"/>
+          <w:szCs w:val="24"/>
+        </w:rPr>
+        <w:t>桩</w:t>
       </w:r>
       <w:r>
         <w:rPr>
@@ -238,6 +247,7 @@
         </w:rPr>
         <w:t>分为</w:t>
       </w:r>
+      <w:proofErr w:type="gramEnd"/>
       <w:r>
         <w:rPr>
           <w:rFonts w:ascii="华文宋体" w:eastAsia="华文宋体" w:hAnsi="华文宋体" w:hint="eastAsia"/>
@@ -3895,6 +3905,7 @@
                 <w:szCs w:val="24"/>
               </w:rPr>
             </w:pPr>
+            <w:proofErr w:type="gramStart"/>
             <w:r>
               <w:rPr>
                 <w:rFonts w:ascii="华文宋体" w:eastAsia="华文宋体" w:hAnsi="华文宋体" w:hint="eastAsia"/>
@@ -3903,6 +3914,23 @@
               </w:rPr>
               <w:t>VCC</w:t>
             </w:r>
+            <w:r>
+              <w:rPr>
+                <w:rFonts w:ascii="华文宋体" w:eastAsia="华文宋体" w:hAnsi="华文宋体" w:hint="eastAsia"/>
+                <w:sz w:val="24"/>
+                <w:szCs w:val="24"/>
+              </w:rPr>
+              <w:t>(</w:t>
+            </w:r>
+            <w:proofErr w:type="gramEnd"/>
+            <w:r>
+              <w:rPr>
+                <w:rFonts w:ascii="华文宋体" w:eastAsia="华文宋体" w:hAnsi="华文宋体" w:hint="eastAsia"/>
+                <w:sz w:val="24"/>
+                <w:szCs w:val="24"/>
+              </w:rPr>
+              <w:t>12V)</w:t>
+            </w:r>
           </w:p>
         </w:tc>
         <w:tc>
@@ -3918,14 +3946,6 @@
                 <w:szCs w:val="24"/>
               </w:rPr>
             </w:pPr>
-            <w:r>
-              <w:rPr>
-                <w:rFonts w:ascii="华文宋体" w:eastAsia="华文宋体" w:hAnsi="华文宋体" w:hint="eastAsia"/>
-                <w:sz w:val="24"/>
-                <w:szCs w:val="24"/>
-              </w:rPr>
-              <w:t>待定</w:t>
-            </w:r>
           </w:p>
         </w:tc>
         <w:tc>
@@ -3964,6 +3984,14 @@
                 <w:szCs w:val="24"/>
               </w:rPr>
             </w:pPr>
+            <w:r>
+              <w:rPr>
+                <w:rFonts w:ascii="华文宋体" w:eastAsia="华文宋体" w:hAnsi="华文宋体" w:hint="eastAsia"/>
+                <w:sz w:val="24"/>
+                <w:szCs w:val="24"/>
+              </w:rPr>
+              <w:t>接继电器</w:t>
+            </w:r>
           </w:p>
         </w:tc>
       </w:tr>
@@ -4004,14 +4032,6 @@
                 <w:szCs w:val="24"/>
               </w:rPr>
             </w:pPr>
-            <w:r>
-              <w:rPr>
-                <w:rFonts w:ascii="华文宋体" w:eastAsia="华文宋体" w:hAnsi="华文宋体" w:hint="eastAsia"/>
-                <w:sz w:val="24"/>
-                <w:szCs w:val="24"/>
-              </w:rPr>
-              <w:t>待定</w:t>
-            </w:r>
           </w:p>
         </w:tc>
         <w:tc>
@@ -4050,6 +4070,14 @@
                 <w:szCs w:val="24"/>
               </w:rPr>
             </w:pPr>
+            <w:r>
+              <w:rPr>
+                <w:rFonts w:ascii="华文宋体" w:eastAsia="华文宋体" w:hAnsi="华文宋体" w:hint="eastAsia"/>
+                <w:sz w:val="24"/>
+                <w:szCs w:val="24"/>
+              </w:rPr>
+              <w:t>接继电器</w:t>
+            </w:r>
           </w:p>
         </w:tc>
       </w:tr>
@@ -4073,7 +4101,15 @@
                 <w:sz w:val="24"/>
                 <w:szCs w:val="24"/>
               </w:rPr>
-              <w:t>控制信号</w:t>
+              <w:t>继电器</w:t>
+            </w:r>
+            <w:r>
+              <w:rPr>
+                <w:rFonts w:ascii="华文宋体" w:eastAsia="华文宋体" w:hAnsi="华文宋体" w:hint="eastAsia"/>
+                <w:sz w:val="24"/>
+                <w:szCs w:val="24"/>
+              </w:rPr>
+              <w:t>控制</w:t>
             </w:r>
           </w:p>
         </w:tc>
@@ -4096,7 +4132,7 @@
                 <w:sz w:val="24"/>
                 <w:szCs w:val="24"/>
               </w:rPr>
-              <w:t>待定</w:t>
+              <w:t>PB1</w:t>
             </w:r>
           </w:p>
         </w:tc>
@@ -4136,6 +4172,188 @@
                 <w:szCs w:val="24"/>
               </w:rPr>
             </w:pPr>
+          </w:p>
+        </w:tc>
+      </w:tr>
+      <w:tr>
+        <w:tc>
+          <w:tcPr>
+            <w:tcW w:w="1694" w:type="dxa"/>
+          </w:tcPr>
+          <w:p>
+            <w:pPr>
+              <w:jc w:val="center"/>
+              <w:rPr>
+                <w:rFonts w:ascii="华文宋体" w:eastAsia="华文宋体" w:hAnsi="华文宋体" w:hint="eastAsia"/>
+                <w:sz w:val="24"/>
+                <w:szCs w:val="24"/>
+              </w:rPr>
+            </w:pPr>
+            <w:proofErr w:type="gramStart"/>
+            <w:r>
+              <w:rPr>
+                <w:rFonts w:ascii="华文宋体" w:eastAsia="华文宋体" w:hAnsi="华文宋体" w:hint="eastAsia"/>
+                <w:sz w:val="24"/>
+                <w:szCs w:val="24"/>
+              </w:rPr>
+              <w:t>VCC(</w:t>
+            </w:r>
+            <w:proofErr w:type="gramEnd"/>
+            <w:r>
+              <w:rPr>
+                <w:rFonts w:ascii="华文宋体" w:eastAsia="华文宋体" w:hAnsi="华文宋体" w:hint="eastAsia"/>
+                <w:sz w:val="24"/>
+                <w:szCs w:val="24"/>
+              </w:rPr>
+              <w:t>12V)</w:t>
+            </w:r>
+          </w:p>
+        </w:tc>
+        <w:tc>
+          <w:tcPr>
+            <w:tcW w:w="2114" w:type="dxa"/>
+          </w:tcPr>
+          <w:p>
+            <w:pPr>
+              <w:jc w:val="center"/>
+              <w:rPr>
+                <w:rFonts w:ascii="华文宋体" w:eastAsia="华文宋体" w:hAnsi="华文宋体" w:hint="eastAsia"/>
+                <w:sz w:val="24"/>
+                <w:szCs w:val="24"/>
+              </w:rPr>
+            </w:pPr>
+          </w:p>
+        </w:tc>
+        <w:tc>
+          <w:tcPr>
+            <w:tcW w:w="1748" w:type="dxa"/>
+          </w:tcPr>
+          <w:p>
+            <w:pPr>
+              <w:jc w:val="center"/>
+              <w:rPr>
+                <w:rFonts w:ascii="华文宋体" w:eastAsia="华文宋体" w:hAnsi="华文宋体" w:hint="eastAsia"/>
+                <w:sz w:val="24"/>
+                <w:szCs w:val="24"/>
+              </w:rPr>
+            </w:pPr>
+            <w:r>
+              <w:rPr>
+                <w:rFonts w:ascii="华文宋体" w:eastAsia="华文宋体" w:hAnsi="华文宋体" w:hint="eastAsia"/>
+                <w:sz w:val="24"/>
+                <w:szCs w:val="24"/>
+              </w:rPr>
+              <w:t>电磁阀</w:t>
+            </w:r>
+          </w:p>
+        </w:tc>
+        <w:tc>
+          <w:tcPr>
+            <w:tcW w:w="2300" w:type="dxa"/>
+          </w:tcPr>
+          <w:p>
+            <w:pPr>
+              <w:jc w:val="center"/>
+              <w:rPr>
+                <w:rFonts w:ascii="华文宋体" w:eastAsia="华文宋体" w:hAnsi="华文宋体" w:hint="eastAsia"/>
+                <w:sz w:val="24"/>
+                <w:szCs w:val="24"/>
+              </w:rPr>
+            </w:pPr>
+            <w:r>
+              <w:rPr>
+                <w:rFonts w:ascii="华文宋体" w:eastAsia="华文宋体" w:hAnsi="华文宋体" w:hint="eastAsia"/>
+                <w:sz w:val="24"/>
+                <w:szCs w:val="24"/>
+              </w:rPr>
+              <w:t>继电器</w:t>
+            </w:r>
+          </w:p>
+        </w:tc>
+      </w:tr>
+      <w:tr>
+        <w:tc>
+          <w:tcPr>
+            <w:tcW w:w="1694" w:type="dxa"/>
+          </w:tcPr>
+          <w:p>
+            <w:pPr>
+              <w:jc w:val="center"/>
+              <w:rPr>
+                <w:rFonts w:ascii="华文宋体" w:eastAsia="华文宋体" w:hAnsi="华文宋体" w:hint="eastAsia"/>
+                <w:sz w:val="24"/>
+                <w:szCs w:val="24"/>
+              </w:rPr>
+            </w:pPr>
+            <w:r>
+              <w:rPr>
+                <w:rFonts w:ascii="华文宋体" w:eastAsia="华文宋体" w:hAnsi="华文宋体" w:hint="eastAsia"/>
+                <w:sz w:val="24"/>
+                <w:szCs w:val="24"/>
+              </w:rPr>
+              <w:t>GND</w:t>
+            </w:r>
+          </w:p>
+        </w:tc>
+        <w:tc>
+          <w:tcPr>
+            <w:tcW w:w="2114" w:type="dxa"/>
+          </w:tcPr>
+          <w:p>
+            <w:pPr>
+              <w:jc w:val="center"/>
+              <w:rPr>
+                <w:rFonts w:ascii="华文宋体" w:eastAsia="华文宋体" w:hAnsi="华文宋体" w:hint="eastAsia"/>
+                <w:sz w:val="24"/>
+                <w:szCs w:val="24"/>
+              </w:rPr>
+            </w:pPr>
+          </w:p>
+        </w:tc>
+        <w:tc>
+          <w:tcPr>
+            <w:tcW w:w="1748" w:type="dxa"/>
+          </w:tcPr>
+          <w:p>
+            <w:pPr>
+              <w:jc w:val="center"/>
+              <w:rPr>
+                <w:rFonts w:ascii="华文宋体" w:eastAsia="华文宋体" w:hAnsi="华文宋体" w:hint="eastAsia"/>
+                <w:sz w:val="24"/>
+                <w:szCs w:val="24"/>
+              </w:rPr>
+            </w:pPr>
+            <w:r>
+              <w:rPr>
+                <w:rFonts w:ascii="华文宋体" w:eastAsia="华文宋体" w:hAnsi="华文宋体" w:hint="eastAsia"/>
+                <w:sz w:val="24"/>
+                <w:szCs w:val="24"/>
+              </w:rPr>
+              <w:t>电磁阀</w:t>
+            </w:r>
+          </w:p>
+        </w:tc>
+        <w:tc>
+          <w:tcPr>
+            <w:tcW w:w="2300" w:type="dxa"/>
+          </w:tcPr>
+          <w:p>
+            <w:pPr>
+              <w:jc w:val="center"/>
+              <w:rPr>
+                <w:rFonts w:ascii="华文宋体" w:eastAsia="华文宋体" w:hAnsi="华文宋体" w:hint="eastAsia"/>
+                <w:sz w:val="24"/>
+                <w:szCs w:val="24"/>
+              </w:rPr>
+            </w:pPr>
+            <w:r>
+              <w:rPr>
+                <w:rFonts w:ascii="华文宋体" w:eastAsia="华文宋体" w:hAnsi="华文宋体" w:hint="eastAsia"/>
+                <w:sz w:val="24"/>
+                <w:szCs w:val="24"/>
+              </w:rPr>
+              <w:t>继电器</w:t>
+            </w:r>
           </w:p>
         </w:tc>
       </w:tr>

--- a/嵌赛.docx
+++ b/嵌赛.docx
@@ -4,11 +4,17 @@
   <w:body>
     <w:p>
       <w:pPr>
-        <w:ind w:left="360" w:hanging="360"/>
+        <w:ind w:leftChars="100" w:left="210" w:firstLineChars="100" w:firstLine="210"/>
         <w:rPr>
           <w:rFonts w:hint="eastAsia"/>
         </w:rPr>
       </w:pPr>
+      <w:r>
+        <w:rPr>
+          <w:rFonts w:hint="eastAsia"/>
+        </w:rPr>
+        <w:t>11111111</w:t>
+      </w:r>
       <w:r>
         <w:rPr>
           <w:rFonts w:hint="eastAsia"/>
@@ -2880,7 +2886,23 @@
                 <w:sz w:val="24"/>
                 <w:szCs w:val="24"/>
               </w:rPr>
-              <w:t>USART5_TX</w:t>
+              <w:t>USART</w:t>
+            </w:r>
+            <w:r>
+              <w:rPr>
+                <w:rFonts w:ascii="华文宋体" w:eastAsia="华文宋体" w:hAnsi="华文宋体" w:hint="eastAsia"/>
+                <w:sz w:val="24"/>
+                <w:szCs w:val="24"/>
+              </w:rPr>
+              <w:t>6</w:t>
+            </w:r>
+            <w:r>
+              <w:rPr>
+                <w:rFonts w:ascii="华文宋体" w:eastAsia="华文宋体" w:hAnsi="华文宋体"/>
+                <w:sz w:val="24"/>
+                <w:szCs w:val="24"/>
+              </w:rPr>
+              <w:t>_TX</w:t>
             </w:r>
           </w:p>
         </w:tc>
@@ -2934,7 +2956,7 @@
                 <w:sz w:val="24"/>
                 <w:szCs w:val="24"/>
               </w:rPr>
-              <w:t>留用</w:t>
+              <w:t>指纹识别</w:t>
             </w:r>
           </w:p>
         </w:tc>
@@ -2974,7 +2996,23 @@
                 <w:sz w:val="24"/>
                 <w:szCs w:val="24"/>
               </w:rPr>
-              <w:t>USART5_</w:t>
+              <w:t>USART</w:t>
+            </w:r>
+            <w:r>
+              <w:rPr>
+                <w:rFonts w:ascii="华文宋体" w:eastAsia="华文宋体" w:hAnsi="华文宋体" w:hint="eastAsia"/>
+                <w:sz w:val="24"/>
+                <w:szCs w:val="24"/>
+              </w:rPr>
+              <w:t>6</w:t>
+            </w:r>
+            <w:r>
+              <w:rPr>
+                <w:rFonts w:ascii="华文宋体" w:eastAsia="华文宋体" w:hAnsi="华文宋体"/>
+                <w:sz w:val="24"/>
+                <w:szCs w:val="24"/>
+              </w:rPr>
+              <w:t>_</w:t>
             </w:r>
             <w:r>
               <w:rPr>
@@ -3036,7 +3074,7 @@
                 <w:sz w:val="24"/>
                 <w:szCs w:val="24"/>
               </w:rPr>
-              <w:t>留用</w:t>
+              <w:t>指纹识别</w:t>
             </w:r>
           </w:p>
         </w:tc>

--- a/嵌赛.docx
+++ b/嵌赛.docx
@@ -9,12 +9,6 @@
           <w:rFonts w:hint="eastAsia"/>
         </w:rPr>
       </w:pPr>
-      <w:r>
-        <w:rPr>
-          <w:rFonts w:hint="eastAsia"/>
-        </w:rPr>
-        <w:t>11111111</w:t>
-      </w:r>
       <w:r>
         <w:rPr>
           <w:rFonts w:hint="eastAsia"/>

--- a/嵌赛.docx
+++ b/嵌赛.docx
@@ -2874,29 +2874,23 @@
                 <w:szCs w:val="24"/>
               </w:rPr>
             </w:pPr>
-            <w:r>
-              <w:rPr>
-                <w:rFonts w:ascii="华文宋体" w:eastAsia="华文宋体" w:hAnsi="华文宋体"/>
-                <w:sz w:val="24"/>
-                <w:szCs w:val="24"/>
-              </w:rPr>
-              <w:t>USART</w:t>
-            </w:r>
-            <w:r>
-              <w:rPr>
-                <w:rFonts w:ascii="华文宋体" w:eastAsia="华文宋体" w:hAnsi="华文宋体" w:hint="eastAsia"/>
-                <w:sz w:val="24"/>
-                <w:szCs w:val="24"/>
-              </w:rPr>
-              <w:t>6</w:t>
-            </w:r>
-            <w:r>
-              <w:rPr>
-                <w:rFonts w:ascii="华文宋体" w:eastAsia="华文宋体" w:hAnsi="华文宋体"/>
-                <w:sz w:val="24"/>
-                <w:szCs w:val="24"/>
-              </w:rPr>
-              <w:t>_TX</w:t>
+            <w:proofErr w:type="gramStart"/>
+            <w:r>
+              <w:rPr>
+                <w:rFonts w:ascii="华文宋体" w:eastAsia="华文宋体" w:hAnsi="华文宋体" w:hint="eastAsia"/>
+                <w:sz w:val="24"/>
+                <w:szCs w:val="24"/>
+              </w:rPr>
+              <w:t>VT(</w:t>
+            </w:r>
+            <w:proofErr w:type="gramEnd"/>
+            <w:r>
+              <w:rPr>
+                <w:rFonts w:ascii="华文宋体" w:eastAsia="华文宋体" w:hAnsi="华文宋体" w:hint="eastAsia"/>
+                <w:sz w:val="24"/>
+                <w:szCs w:val="24"/>
+              </w:rPr>
+              <w:t>3.3V)</w:t>
             </w:r>
           </w:p>
         </w:tc>
@@ -2913,22 +2907,6 @@
                 <w:szCs w:val="24"/>
               </w:rPr>
             </w:pPr>
-            <w:r>
-              <w:rPr>
-                <w:rFonts w:ascii="华文宋体" w:eastAsia="华文宋体" w:hAnsi="华文宋体" w:hint="eastAsia"/>
-                <w:sz w:val="24"/>
-                <w:szCs w:val="24"/>
-              </w:rPr>
-              <w:t>PC</w:t>
-            </w:r>
-            <w:r>
-              <w:rPr>
-                <w:rFonts w:ascii="华文宋体" w:eastAsia="华文宋体" w:hAnsi="华文宋体" w:hint="eastAsia"/>
-                <w:sz w:val="24"/>
-                <w:szCs w:val="24"/>
-              </w:rPr>
-              <w:t>0</w:t>
-            </w:r>
           </w:p>
         </w:tc>
         <w:tc>
@@ -2967,6 +2945,14 @@
                 <w:szCs w:val="24"/>
               </w:rPr>
             </w:pPr>
+            <w:r>
+              <w:rPr>
+                <w:rFonts w:ascii="华文宋体" w:eastAsia="华文宋体" w:hAnsi="华文宋体" w:hint="eastAsia"/>
+                <w:sz w:val="24"/>
+                <w:szCs w:val="24"/>
+              </w:rPr>
+              <w:t>触摸电源输入端</w:t>
+            </w:r>
           </w:p>
         </w:tc>
       </w:tr>
@@ -2986,43 +2972,11 @@
             </w:pPr>
             <w:r>
               <w:rPr>
-                <w:rFonts w:ascii="华文宋体" w:eastAsia="华文宋体" w:hAnsi="华文宋体"/>
-                <w:sz w:val="24"/>
-                <w:szCs w:val="24"/>
-              </w:rPr>
-              <w:t>USART</w:t>
-            </w:r>
-            <w:r>
-              <w:rPr>
-                <w:rFonts w:ascii="华文宋体" w:eastAsia="华文宋体" w:hAnsi="华文宋体" w:hint="eastAsia"/>
-                <w:sz w:val="24"/>
-                <w:szCs w:val="24"/>
-              </w:rPr>
-              <w:t>6</w:t>
-            </w:r>
-            <w:r>
-              <w:rPr>
-                <w:rFonts w:ascii="华文宋体" w:eastAsia="华文宋体" w:hAnsi="华文宋体"/>
-                <w:sz w:val="24"/>
-                <w:szCs w:val="24"/>
-              </w:rPr>
-              <w:t>_</w:t>
-            </w:r>
-            <w:r>
-              <w:rPr>
-                <w:rFonts w:ascii="华文宋体" w:eastAsia="华文宋体" w:hAnsi="华文宋体" w:hint="eastAsia"/>
-                <w:sz w:val="24"/>
-                <w:szCs w:val="24"/>
-              </w:rPr>
-              <w:t>R</w:t>
-            </w:r>
-            <w:r>
-              <w:rPr>
-                <w:rFonts w:ascii="华文宋体" w:eastAsia="华文宋体" w:hAnsi="华文宋体"/>
-                <w:sz w:val="24"/>
-                <w:szCs w:val="24"/>
-              </w:rPr>
-              <w:t>X</w:t>
+                <w:rFonts w:ascii="华文宋体" w:eastAsia="华文宋体" w:hAnsi="华文宋体" w:hint="eastAsia"/>
+                <w:sz w:val="24"/>
+                <w:szCs w:val="24"/>
+              </w:rPr>
+              <w:t>ST</w:t>
             </w:r>
           </w:p>
         </w:tc>
@@ -3039,14 +2993,6 @@
                 <w:szCs w:val="24"/>
               </w:rPr>
             </w:pPr>
-            <w:r>
-              <w:rPr>
-                <w:rFonts w:ascii="华文宋体" w:eastAsia="华文宋体" w:hAnsi="华文宋体" w:hint="eastAsia"/>
-                <w:sz w:val="24"/>
-                <w:szCs w:val="24"/>
-              </w:rPr>
-              <w:t>PC1</w:t>
-            </w:r>
           </w:p>
         </w:tc>
         <w:tc>
@@ -3085,6 +3031,14 @@
                 <w:szCs w:val="24"/>
               </w:rPr>
             </w:pPr>
+            <w:r>
+              <w:rPr>
+                <w:rFonts w:ascii="华文宋体" w:eastAsia="华文宋体" w:hAnsi="华文宋体" w:hint="eastAsia"/>
+                <w:sz w:val="24"/>
+                <w:szCs w:val="24"/>
+              </w:rPr>
+              <w:t>感应信号输出</w:t>
+            </w:r>
           </w:p>
         </w:tc>
       </w:tr>
@@ -3108,6 +3062,320 @@
                 <w:sz w:val="24"/>
                 <w:szCs w:val="24"/>
               </w:rPr>
+              <w:t>VIN</w:t>
+            </w:r>
+          </w:p>
+        </w:tc>
+        <w:tc>
+          <w:tcPr>
+            <w:tcW w:w="2114" w:type="dxa"/>
+          </w:tcPr>
+          <w:p>
+            <w:pPr>
+              <w:jc w:val="center"/>
+              <w:rPr>
+                <w:rFonts w:ascii="华文宋体" w:eastAsia="华文宋体" w:hAnsi="华文宋体" w:hint="eastAsia"/>
+                <w:sz w:val="24"/>
+                <w:szCs w:val="24"/>
+              </w:rPr>
+            </w:pPr>
+          </w:p>
+        </w:tc>
+        <w:tc>
+          <w:tcPr>
+            <w:tcW w:w="1748" w:type="dxa"/>
+          </w:tcPr>
+          <w:p>
+            <w:pPr>
+              <w:jc w:val="center"/>
+              <w:rPr>
+                <w:rFonts w:ascii="华文宋体" w:eastAsia="华文宋体" w:hAnsi="华文宋体" w:hint="eastAsia"/>
+                <w:sz w:val="24"/>
+                <w:szCs w:val="24"/>
+              </w:rPr>
+            </w:pPr>
+            <w:r>
+              <w:rPr>
+                <w:rFonts w:ascii="华文宋体" w:eastAsia="华文宋体" w:hAnsi="华文宋体" w:hint="eastAsia"/>
+                <w:sz w:val="24"/>
+                <w:szCs w:val="24"/>
+              </w:rPr>
+              <w:t>指纹识别</w:t>
+            </w:r>
+          </w:p>
+        </w:tc>
+        <w:tc>
+          <w:tcPr>
+            <w:tcW w:w="2300" w:type="dxa"/>
+          </w:tcPr>
+          <w:p>
+            <w:pPr>
+              <w:jc w:val="center"/>
+              <w:rPr>
+                <w:rFonts w:ascii="华文宋体" w:eastAsia="华文宋体" w:hAnsi="华文宋体" w:hint="eastAsia"/>
+                <w:sz w:val="24"/>
+                <w:szCs w:val="24"/>
+              </w:rPr>
+            </w:pPr>
+            <w:r>
+              <w:rPr>
+                <w:rFonts w:ascii="华文宋体" w:eastAsia="华文宋体" w:hAnsi="华文宋体" w:hint="eastAsia"/>
+                <w:sz w:val="24"/>
+                <w:szCs w:val="24"/>
+              </w:rPr>
+              <w:t>模块电源输入</w:t>
+            </w:r>
+          </w:p>
+        </w:tc>
+      </w:tr>
+      <w:tr>
+        <w:tc>
+          <w:tcPr>
+            <w:tcW w:w="1694" w:type="dxa"/>
+          </w:tcPr>
+          <w:p>
+            <w:pPr>
+              <w:jc w:val="center"/>
+              <w:rPr>
+                <w:rFonts w:ascii="华文宋体" w:eastAsia="华文宋体" w:hAnsi="华文宋体" w:hint="eastAsia"/>
+                <w:sz w:val="24"/>
+                <w:szCs w:val="24"/>
+              </w:rPr>
+            </w:pPr>
+            <w:r>
+              <w:rPr>
+                <w:rFonts w:ascii="华文宋体" w:eastAsia="华文宋体" w:hAnsi="华文宋体"/>
+                <w:sz w:val="24"/>
+                <w:szCs w:val="24"/>
+              </w:rPr>
+              <w:t>USART</w:t>
+            </w:r>
+            <w:r>
+              <w:rPr>
+                <w:rFonts w:ascii="华文宋体" w:eastAsia="华文宋体" w:hAnsi="华文宋体" w:hint="eastAsia"/>
+                <w:sz w:val="24"/>
+                <w:szCs w:val="24"/>
+              </w:rPr>
+              <w:t>6</w:t>
+            </w:r>
+            <w:r>
+              <w:rPr>
+                <w:rFonts w:ascii="华文宋体" w:eastAsia="华文宋体" w:hAnsi="华文宋体"/>
+                <w:sz w:val="24"/>
+                <w:szCs w:val="24"/>
+              </w:rPr>
+              <w:t>_TX</w:t>
+            </w:r>
+          </w:p>
+        </w:tc>
+        <w:tc>
+          <w:tcPr>
+            <w:tcW w:w="2114" w:type="dxa"/>
+          </w:tcPr>
+          <w:p>
+            <w:pPr>
+              <w:jc w:val="center"/>
+              <w:rPr>
+                <w:rFonts w:ascii="华文宋体" w:eastAsia="华文宋体" w:hAnsi="华文宋体" w:hint="eastAsia"/>
+                <w:sz w:val="24"/>
+                <w:szCs w:val="24"/>
+              </w:rPr>
+            </w:pPr>
+            <w:r>
+              <w:rPr>
+                <w:rFonts w:ascii="华文宋体" w:eastAsia="华文宋体" w:hAnsi="华文宋体" w:hint="eastAsia"/>
+                <w:sz w:val="24"/>
+                <w:szCs w:val="24"/>
+              </w:rPr>
+              <w:t>PC</w:t>
+            </w:r>
+            <w:r>
+              <w:rPr>
+                <w:rFonts w:ascii="华文宋体" w:eastAsia="华文宋体" w:hAnsi="华文宋体" w:hint="eastAsia"/>
+                <w:sz w:val="24"/>
+                <w:szCs w:val="24"/>
+              </w:rPr>
+              <w:t>0</w:t>
+            </w:r>
+          </w:p>
+        </w:tc>
+        <w:tc>
+          <w:tcPr>
+            <w:tcW w:w="1748" w:type="dxa"/>
+          </w:tcPr>
+          <w:p>
+            <w:pPr>
+              <w:jc w:val="center"/>
+              <w:rPr>
+                <w:rFonts w:ascii="华文宋体" w:eastAsia="华文宋体" w:hAnsi="华文宋体" w:hint="eastAsia"/>
+                <w:sz w:val="24"/>
+                <w:szCs w:val="24"/>
+              </w:rPr>
+            </w:pPr>
+            <w:r>
+              <w:rPr>
+                <w:rFonts w:ascii="华文宋体" w:eastAsia="华文宋体" w:hAnsi="华文宋体" w:hint="eastAsia"/>
+                <w:sz w:val="24"/>
+                <w:szCs w:val="24"/>
+              </w:rPr>
+              <w:t>指纹识别</w:t>
+            </w:r>
+          </w:p>
+        </w:tc>
+        <w:tc>
+          <w:tcPr>
+            <w:tcW w:w="2300" w:type="dxa"/>
+          </w:tcPr>
+          <w:p>
+            <w:pPr>
+              <w:jc w:val="center"/>
+              <w:rPr>
+                <w:rFonts w:ascii="华文宋体" w:eastAsia="华文宋体" w:hAnsi="华文宋体" w:hint="eastAsia"/>
+                <w:sz w:val="24"/>
+                <w:szCs w:val="24"/>
+              </w:rPr>
+            </w:pPr>
+          </w:p>
+        </w:tc>
+      </w:tr>
+      <w:tr>
+        <w:tc>
+          <w:tcPr>
+            <w:tcW w:w="1694" w:type="dxa"/>
+          </w:tcPr>
+          <w:p>
+            <w:pPr>
+              <w:jc w:val="center"/>
+              <w:rPr>
+                <w:rFonts w:ascii="华文宋体" w:eastAsia="华文宋体" w:hAnsi="华文宋体" w:hint="eastAsia"/>
+                <w:sz w:val="24"/>
+                <w:szCs w:val="24"/>
+              </w:rPr>
+            </w:pPr>
+            <w:r>
+              <w:rPr>
+                <w:rFonts w:ascii="华文宋体" w:eastAsia="华文宋体" w:hAnsi="华文宋体"/>
+                <w:sz w:val="24"/>
+                <w:szCs w:val="24"/>
+              </w:rPr>
+              <w:t>USART</w:t>
+            </w:r>
+            <w:r>
+              <w:rPr>
+                <w:rFonts w:ascii="华文宋体" w:eastAsia="华文宋体" w:hAnsi="华文宋体" w:hint="eastAsia"/>
+                <w:sz w:val="24"/>
+                <w:szCs w:val="24"/>
+              </w:rPr>
+              <w:t>6</w:t>
+            </w:r>
+            <w:r>
+              <w:rPr>
+                <w:rFonts w:ascii="华文宋体" w:eastAsia="华文宋体" w:hAnsi="华文宋体"/>
+                <w:sz w:val="24"/>
+                <w:szCs w:val="24"/>
+              </w:rPr>
+              <w:t>_</w:t>
+            </w:r>
+            <w:r>
+              <w:rPr>
+                <w:rFonts w:ascii="华文宋体" w:eastAsia="华文宋体" w:hAnsi="华文宋体" w:hint="eastAsia"/>
+                <w:sz w:val="24"/>
+                <w:szCs w:val="24"/>
+              </w:rPr>
+              <w:t>R</w:t>
+            </w:r>
+            <w:r>
+              <w:rPr>
+                <w:rFonts w:ascii="华文宋体" w:eastAsia="华文宋体" w:hAnsi="华文宋体"/>
+                <w:sz w:val="24"/>
+                <w:szCs w:val="24"/>
+              </w:rPr>
+              <w:t>X</w:t>
+            </w:r>
+          </w:p>
+        </w:tc>
+        <w:tc>
+          <w:tcPr>
+            <w:tcW w:w="2114" w:type="dxa"/>
+          </w:tcPr>
+          <w:p>
+            <w:pPr>
+              <w:jc w:val="center"/>
+              <w:rPr>
+                <w:rFonts w:ascii="华文宋体" w:eastAsia="华文宋体" w:hAnsi="华文宋体" w:hint="eastAsia"/>
+                <w:sz w:val="24"/>
+                <w:szCs w:val="24"/>
+              </w:rPr>
+            </w:pPr>
+            <w:r>
+              <w:rPr>
+                <w:rFonts w:ascii="华文宋体" w:eastAsia="华文宋体" w:hAnsi="华文宋体" w:hint="eastAsia"/>
+                <w:sz w:val="24"/>
+                <w:szCs w:val="24"/>
+              </w:rPr>
+              <w:t>PC1</w:t>
+            </w:r>
+          </w:p>
+        </w:tc>
+        <w:tc>
+          <w:tcPr>
+            <w:tcW w:w="1748" w:type="dxa"/>
+          </w:tcPr>
+          <w:p>
+            <w:pPr>
+              <w:jc w:val="center"/>
+              <w:rPr>
+                <w:rFonts w:ascii="华文宋体" w:eastAsia="华文宋体" w:hAnsi="华文宋体" w:hint="eastAsia"/>
+                <w:sz w:val="24"/>
+                <w:szCs w:val="24"/>
+              </w:rPr>
+            </w:pPr>
+            <w:r>
+              <w:rPr>
+                <w:rFonts w:ascii="华文宋体" w:eastAsia="华文宋体" w:hAnsi="华文宋体" w:hint="eastAsia"/>
+                <w:sz w:val="24"/>
+                <w:szCs w:val="24"/>
+              </w:rPr>
+              <w:t>指纹识别</w:t>
+            </w:r>
+          </w:p>
+        </w:tc>
+        <w:tc>
+          <w:tcPr>
+            <w:tcW w:w="2300" w:type="dxa"/>
+          </w:tcPr>
+          <w:p>
+            <w:pPr>
+              <w:jc w:val="center"/>
+              <w:rPr>
+                <w:rFonts w:ascii="华文宋体" w:eastAsia="华文宋体" w:hAnsi="华文宋体" w:hint="eastAsia"/>
+                <w:sz w:val="24"/>
+                <w:szCs w:val="24"/>
+              </w:rPr>
+            </w:pPr>
+          </w:p>
+        </w:tc>
+      </w:tr>
+      <w:tr>
+        <w:tc>
+          <w:tcPr>
+            <w:tcW w:w="1694" w:type="dxa"/>
+          </w:tcPr>
+          <w:p>
+            <w:pPr>
+              <w:jc w:val="center"/>
+              <w:rPr>
+                <w:rFonts w:ascii="华文宋体" w:eastAsia="华文宋体" w:hAnsi="华文宋体" w:hint="eastAsia"/>
+                <w:sz w:val="24"/>
+                <w:szCs w:val="24"/>
+              </w:rPr>
+            </w:pPr>
+            <w:r>
+              <w:rPr>
+                <w:rFonts w:ascii="华文宋体" w:eastAsia="华文宋体" w:hAnsi="华文宋体" w:hint="eastAsia"/>
+                <w:sz w:val="24"/>
+                <w:szCs w:val="24"/>
+              </w:rPr>
               <w:t>GND</w:t>
             </w:r>
           </w:p>
@@ -3146,7 +3414,7 @@
                 <w:sz w:val="24"/>
                 <w:szCs w:val="24"/>
               </w:rPr>
-              <w:t>留用</w:t>
+              <w:t>指纹识别</w:t>
             </w:r>
           </w:p>
         </w:tc>
@@ -4133,6 +4401,7 @@
                 <w:sz w:val="24"/>
                 <w:szCs w:val="24"/>
               </w:rPr>
+              <w:lastRenderedPageBreak/>
               <w:t>继电器</w:t>
             </w:r>
             <w:r>

--- a/嵌赛.docx
+++ b/嵌赛.docx
@@ -4,11 +4,17 @@
   <w:body>
     <w:p>
       <w:pPr>
-        <w:ind w:leftChars="100" w:left="210" w:firstLineChars="100" w:firstLine="210"/>
+        <w:ind w:leftChars="2600" w:left="5460" w:firstLineChars="1300" w:firstLine="2730"/>
         <w:rPr>
           <w:rFonts w:hint="eastAsia"/>
         </w:rPr>
       </w:pPr>
+      <w:r>
+        <w:rPr>
+          <w:rFonts w:hint="eastAsia"/>
+        </w:rPr>
+        <w:t xml:space="preserve"> </w:t>
+      </w:r>
       <w:r>
         <w:rPr>
           <w:rFonts w:hint="eastAsia"/>
@@ -501,7 +507,6 @@
           <w:sz w:val="24"/>
           <w:szCs w:val="24"/>
         </w:rPr>
-        <w:lastRenderedPageBreak/>
         <w:t>引脚使用:</w:t>
       </w:r>
     </w:p>
@@ -2261,6 +2266,7 @@
                 <w:sz w:val="24"/>
                 <w:szCs w:val="24"/>
               </w:rPr>
+              <w:lastRenderedPageBreak/>
               <w:t>USART</w:t>
             </w:r>
             <w:r>
@@ -2363,7 +2369,6 @@
                 <w:sz w:val="24"/>
                 <w:szCs w:val="24"/>
               </w:rPr>
-              <w:lastRenderedPageBreak/>
               <w:t>USART</w:t>
             </w:r>
             <w:r>
@@ -4315,6 +4320,7 @@
                 <w:sz w:val="24"/>
                 <w:szCs w:val="24"/>
               </w:rPr>
+              <w:lastRenderedPageBreak/>
               <w:t>GND</w:t>
             </w:r>
           </w:p>
@@ -4401,7 +4407,6 @@
                 <w:sz w:val="24"/>
                 <w:szCs w:val="24"/>
               </w:rPr>
-              <w:lastRenderedPageBreak/>
               <w:t>继电器</w:t>
             </w:r>
             <w:r>
